--- a/DOCX-es/main_courses/Chile Con Carne.docx
+++ b/DOCX-es/main_courses/Chile Con Carne.docx
@@ -25,12 +25,12 @@
     </w:p>
     <w:p>
       <w:r>
-        <w:t>500 g de carne picada</w:t>
-      </w:r>
-    </w:p>
-    <w:p>
-      <w:r>
-        <w:t>Un poco de aceite de oliva</w:t>
+        <w:t>500 g de carne molida</w:t>
+      </w:r>
+    </w:p>
+    <w:p>
+      <w:r>
+        <w:t>un poco de aceite de oliva</w:t>
       </w:r>
     </w:p>
     <w:p>
@@ -50,12 +50,12 @@
     </w:p>
     <w:p>
       <w:r>
-        <w:t>1 caja de tomates triturados, o tomate coulis</w:t>
-      </w:r>
-    </w:p>
-    <w:p>
-      <w:r>
-        <w:t>1 caja grande de frijoles rojos</w:t>
+        <w:t>1 lata de tomates triturados o coulis de tomate</w:t>
+      </w:r>
+    </w:p>
+    <w:p>
+      <w:r>
+        <w:t>1 lata grande de frijoles rojos</w:t>
       </w:r>
     </w:p>
     <w:p>
@@ -65,7 +65,7 @@
     </w:p>
     <w:p>
       <w:r>
-        <w:t>perejil, hierbas de provence</w:t>
+        <w:t>perejil, hierbas provenzales</w:t>
       </w:r>
     </w:p>
     <w:p>
@@ -90,7 +90,7 @@
         </w:numPr>
       </w:pPr>
       <w:r>
-        <w:t>En una sartén, un wok o un bastardo, cocine la carne, revolviendo para separar los grumos grandes. Escurra el jugo y reserve.</w:t>
+        <w:t>En una sartén, wok o cacerola, cocine la carne, revolviendo para separar los grumos grandes. Escurre el jugo y reserva por separado.</w:t>
       </w:r>
     </w:p>
     <w:p>
@@ -102,7 +102,7 @@
         </w:numPr>
       </w:pPr>
       <w:r>
-        <w:t>Vierta un poco de aceite de oliva en el fondo de la sartén y dore las cebollas en rodajas. Mientras tanto, corta los pimientos en trozos pequeños, luego agrégalos a las cebollas. Finalmente, incorpore los tomates.</w:t>
+        <w:t>Echa un poco de aceite de oliva en el fondo de la sartén y dora la cebolla cortada en rodajas. Mientras tanto, corta los pimientos en trozos pequeños y luego agrégalos a las cebollas. Finalmente, agrega los tomates.</w:t>
       </w:r>
     </w:p>
     <w:p>
@@ -114,7 +114,7 @@
         </w:numPr>
       </w:pPr>
       <w:r>
-        <w:t>Sazonar las verduras con ajo picado, hierbas de provence, un poco de Tabasco. Sal y pimienta.</w:t>
+        <w:t>Sazone las verduras con ajo picado, hierbas provenzales y un poco de Tabasco. Sal y pimienta.</w:t>
       </w:r>
     </w:p>
     <w:p>
@@ -126,7 +126,7 @@
         </w:numPr>
       </w:pPr>
       <w:r>
-        <w:t>Cuando la mezcla esté casi cocida (15 minutos), agregue la carne y los frijoles rojos drenados. Cocine por unos minutos más, ajuste el condimento y agregue el perejil picado.</w:t>
+        <w:t>Cuando la mezcla esté casi cocida (15 minutos), agrega la carne y los frijoles rojos escurridos. Cocina unos minutos más, ajusta la sazón y agrega el perejil picado.</w:t>
       </w:r>
     </w:p>
     <w:p>
@@ -139,12 +139,12 @@
     </w:p>
     <w:p>
       <w:r>
-        <w:t>Usos acompañados de arroz.</w:t>
-      </w:r>
-    </w:p>
-    <w:p>
-      <w:r>
-        <w:t>También puede agregar Gruyèreère rallado al plato.</w:t>
+        <w:t>Servido con arroz.</w:t>
+      </w:r>
+    </w:p>
+    <w:p>
+      <w:r>
+        <w:t>También puedes agregar queso gruyere rallado al plato.</w:t>
       </w:r>
     </w:p>
     <w:p>
@@ -273,7 +273,7 @@
         <w:rFonts w:asciiTheme="minorHAnsi" w:eastAsiaTheme="minorHAnsi" w:hAnsiTheme="minorHAnsi" w:cstheme="minorBidi"/>
         <w:sz w:val="22"/>
         <w:szCs w:val="22"/>
-        <w:lang w:val="sp-ES" w:eastAsia="en-US" w:bidi="ar-SA"/>
+        <w:lang w:val="es-ES" w:eastAsia="en-US" w:bidi="ar-SA"/>
       </w:rPr>
     </w:rPrDefault>
     <w:pPrDefault>
